--- a/Bài tập/Đề cương thi/2015597_DoanQuangHuy_CTK44B_De1/KTMT.docx
+++ b/Bài tập/Đề cương thi/2015597_DoanQuangHuy_CTK44B_De1/KTMT.docx
@@ -574,6 +574,48 @@
           <w:szCs w:val="24"/>
         </w:rPr>
         <w:t>tràn</w:t>
+      </w:r>
+    </w:p>
+    <w:p>
+      <w:pPr>
+        <w:rPr>
+          <w:rFonts w:ascii="Arial" w:hAnsi="Arial" w:cs="Arial"/>
+          <w:b/>
+          <w:bCs/>
+          <w:sz w:val="24"/>
+          <w:szCs w:val="24"/>
+        </w:rPr>
+      </w:pPr>
+      <w:r>
+        <w:rPr>
+          <w:rFonts w:ascii="Arial" w:hAnsi="Arial" w:cs="Arial"/>
+          <w:b/>
+          <w:bCs/>
+          <w:sz w:val="24"/>
+          <w:szCs w:val="24"/>
+        </w:rPr>
+        <w:t>Gán AX = 8000h</w:t>
+      </w:r>
+    </w:p>
+    <w:p>
+      <w:pPr>
+        <w:rPr>
+          <w:rFonts w:ascii="Arial" w:hAnsi="Arial" w:cs="Arial"/>
+          <w:b/>
+          <w:bCs/>
+          <w:sz w:val="24"/>
+          <w:szCs w:val="24"/>
+        </w:rPr>
+      </w:pPr>
+      <w:r>
+        <w:rPr>
+          <w:rFonts w:ascii="Arial" w:hAnsi="Arial" w:cs="Arial"/>
+          <w:b/>
+          <w:bCs/>
+          <w:sz w:val="24"/>
+          <w:szCs w:val="24"/>
+        </w:rPr>
+        <w:t>Lấy AX trừ 1</w:t>
       </w:r>
     </w:p>
     <w:p>
